--- a/AMP/论文三次/论文任务书、评定表、要求/任务书杜迎锋.docx
+++ b/AMP/论文三次/论文任务书、评定表、要求/任务书杜迎锋.docx
@@ -695,6 +695,16 @@
                 <w:color w:val="000000" w:themeColor="text1"/>
                 <w:sz w:val="24"/>
               </w:rPr>
+              <w:t>一．</w:t>
+            </w:r>
+            <w:r>
+              <w:rPr>
+                <w:rFonts w:hint="eastAsia"/>
+                <w:b/>
+                <w:bCs/>
+                <w:color w:val="000000" w:themeColor="text1"/>
+                <w:sz w:val="24"/>
+              </w:rPr>
               <w:t>绪论</w:t>
             </w:r>
           </w:p>
@@ -743,9 +753,8 @@
                 <w:color w:val="000000" w:themeColor="text1"/>
                 <w:sz w:val="24"/>
               </w:rPr>
-              <w:t>一．</w:t>
-            </w:r>
-            <w:bookmarkStart w:id="1" w:name="_Hlk29302431"/>
+              <w:t>二</w:t>
+            </w:r>
             <w:r>
               <w:rPr>
                 <w:rFonts w:hint="eastAsia"/>
@@ -754,10 +763,9 @@
                 <w:color w:val="000000" w:themeColor="text1"/>
                 <w:sz w:val="24"/>
               </w:rPr>
-              <w:t>项目</w:t>
-            </w:r>
-            <w:bookmarkStart w:id="2" w:name="_GoBack"/>
-            <w:bookmarkEnd w:id="2"/>
+              <w:t>．</w:t>
+            </w:r>
+            <w:bookmarkStart w:id="1" w:name="_Hlk29302431"/>
             <w:r>
               <w:rPr>
                 <w:rFonts w:hint="eastAsia"/>
@@ -766,6 +774,16 @@
                 <w:color w:val="000000" w:themeColor="text1"/>
                 <w:sz w:val="24"/>
               </w:rPr>
+              <w:t>项目</w:t>
+            </w:r>
+            <w:r>
+              <w:rPr>
+                <w:rFonts w:hint="eastAsia"/>
+                <w:b/>
+                <w:bCs/>
+                <w:color w:val="000000" w:themeColor="text1"/>
+                <w:sz w:val="24"/>
+              </w:rPr>
               <w:t>时</w:t>
             </w:r>
             <w:r>
@@ -831,7 +849,7 @@
                 <w:sz w:val="24"/>
               </w:rPr>
             </w:pPr>
-            <w:bookmarkStart w:id="3" w:name="_Hlk29302455"/>
+            <w:bookmarkStart w:id="2" w:name="_Hlk29302455"/>
             <w:r>
               <w:rPr>
                 <w:rFonts w:hint="eastAsia"/>
@@ -840,9 +858,19 @@
                 <w:color w:val="000000" w:themeColor="text1"/>
                 <w:sz w:val="24"/>
               </w:rPr>
-              <w:t>二．视联动公司视联路由器管控平台项目概况</w:t>
-            </w:r>
-            <w:bookmarkEnd w:id="3"/>
+              <w:t>三</w:t>
+            </w:r>
+            <w:r>
+              <w:rPr>
+                <w:rFonts w:hint="eastAsia"/>
+                <w:b/>
+                <w:bCs/>
+                <w:color w:val="000000" w:themeColor="text1"/>
+                <w:sz w:val="24"/>
+              </w:rPr>
+              <w:t>．视联动公司视联路由器管控平台项目概况</w:t>
+            </w:r>
+            <w:bookmarkEnd w:id="2"/>
           </w:p>
           <w:p>
             <w:pPr>
@@ -959,7 +987,7 @@
                 <w:sz w:val="24"/>
               </w:rPr>
             </w:pPr>
-            <w:bookmarkStart w:id="4" w:name="_Hlk29302468"/>
+            <w:bookmarkStart w:id="3" w:name="_Hlk29302468"/>
             <w:r>
               <w:rPr>
                 <w:rFonts w:hint="eastAsia"/>
@@ -968,7 +996,7 @@
                 <w:color w:val="000000" w:themeColor="text1"/>
                 <w:sz w:val="24"/>
               </w:rPr>
-              <w:t>三．视联动公司视联路由器管控平台项目时间管理</w:t>
+              <w:t>四</w:t>
             </w:r>
             <w:r>
               <w:rPr>
@@ -978,7 +1006,7 @@
                 <w:color w:val="000000" w:themeColor="text1"/>
                 <w:sz w:val="24"/>
               </w:rPr>
-              <w:t>/</w:t>
+              <w:t>．视联动公司视联路由器管控平台项目时间管理</w:t>
             </w:r>
             <w:r>
               <w:rPr>
@@ -988,10 +1016,20 @@
                 <w:color w:val="000000" w:themeColor="text1"/>
                 <w:sz w:val="24"/>
               </w:rPr>
+              <w:t>/</w:t>
+            </w:r>
+            <w:r>
+              <w:rPr>
+                <w:rFonts w:hint="eastAsia"/>
+                <w:b/>
+                <w:bCs/>
+                <w:color w:val="000000" w:themeColor="text1"/>
+                <w:sz w:val="24"/>
+              </w:rPr>
               <w:t>的实施</w:t>
             </w:r>
           </w:p>
-          <w:bookmarkEnd w:id="4"/>
+          <w:bookmarkEnd w:id="3"/>
           <w:p>
             <w:pPr>
               <w:spacing w:line="300" w:lineRule="auto"/>
@@ -1294,7 +1332,7 @@
                 <w:sz w:val="24"/>
               </w:rPr>
             </w:pPr>
-            <w:bookmarkStart w:id="5" w:name="_Hlk29302531"/>
+            <w:bookmarkStart w:id="4" w:name="_Hlk29302531"/>
             <w:r>
               <w:rPr>
                 <w:rFonts w:hint="eastAsia"/>
@@ -1303,10 +1341,20 @@
                 <w:color w:val="000000" w:themeColor="text1"/>
                 <w:sz w:val="24"/>
               </w:rPr>
-              <w:t>四．视联动公司视联路由器管控平台项目时间管理效果的评价及总结</w:t>
-            </w:r>
-          </w:p>
-          <w:bookmarkEnd w:id="5"/>
+              <w:t>五</w:t>
+            </w:r>
+            <w:r>
+              <w:rPr>
+                <w:rFonts w:hint="eastAsia"/>
+                <w:b/>
+                <w:bCs/>
+                <w:color w:val="000000" w:themeColor="text1"/>
+                <w:sz w:val="24"/>
+              </w:rPr>
+              <w:t>．视联动公司视联路由器管控平台项目时间管理效果的评价及总结</w:t>
+            </w:r>
+          </w:p>
+          <w:bookmarkEnd w:id="4"/>
           <w:p>
             <w:pPr>
               <w:spacing w:line="300" w:lineRule="auto"/>
@@ -1335,7 +1383,7 @@
                 <w:sz w:val="24"/>
               </w:rPr>
             </w:pPr>
-            <w:bookmarkStart w:id="6" w:name="_Hlk29302541"/>
+            <w:bookmarkStart w:id="5" w:name="_Hlk29302541"/>
             <w:r>
               <w:rPr>
                 <w:rFonts w:hint="eastAsia"/>
@@ -1344,10 +1392,22 @@
                 <w:color w:val="000000" w:themeColor="text1"/>
                 <w:sz w:val="24"/>
               </w:rPr>
+              <w:t>六．</w:t>
+            </w:r>
+            <w:bookmarkStart w:id="6" w:name="_GoBack"/>
+            <w:bookmarkEnd w:id="6"/>
+            <w:r>
+              <w:rPr>
+                <w:rFonts w:hint="eastAsia"/>
+                <w:b/>
+                <w:bCs/>
+                <w:color w:val="000000" w:themeColor="text1"/>
+                <w:sz w:val="24"/>
+              </w:rPr>
               <w:t>结束语</w:t>
             </w:r>
           </w:p>
-          <w:bookmarkEnd w:id="6"/>
+          <w:bookmarkEnd w:id="5"/>
           <w:p>
             <w:pPr>
               <w:spacing w:line="300" w:lineRule="auto"/>
